--- a/weekly_diary/졸업작품 주간 일지 23주차.docx
+++ b/weekly_diary/졸업작품 주간 일지 23주차.docx
@@ -477,6 +477,12 @@
               <w:ind w:leftChars="0"/>
               <w:jc w:val="left"/>
             </w:pPr>
+            <w:r>
+              <w:rPr>
+                <w:rFonts w:hint="eastAsia"/>
+              </w:rPr>
+              <w:t>플레이어의 애니메이션과 무기를 연동하기 위한 준비</w:t>
+            </w:r>
           </w:p>
           <w:p>
             <w:pPr>
@@ -498,8 +504,6 @@
               </w:rPr>
               <w:t>박진수</w:t>
             </w:r>
-            <w:bookmarkStart w:id="0" w:name="_GoBack"/>
-            <w:bookmarkEnd w:id="0"/>
           </w:p>
           <w:p>
             <w:pPr>
@@ -636,6 +640,16 @@
           <w:sz w:val="22"/>
         </w:rPr>
       </w:pPr>
+      <w:r>
+        <w:rPr>
+          <w:rFonts w:hint="eastAsia"/>
+          <w:b/>
+          <w:sz w:val="22"/>
+        </w:rPr>
+        <w:t>플레이어 정보 패킷에 애니메이션 타입과 무기타입을 추가.</w:t>
+      </w:r>
+      <w:bookmarkStart w:id="0" w:name="_GoBack"/>
+      <w:bookmarkEnd w:id="0"/>
     </w:p>
     <w:p>
       <w:pPr>
@@ -5868,7 +5882,7 @@
 </file>
 
 <file path=customXml/itemProps1.xml><?xml version="1.0" encoding="utf-8"?>
-<ds:datastoreItem xmlns:ds="http://schemas.openxmlformats.org/officeDocument/2006/customXml" ds:itemID="{E5CE93E5-F2A9-41AA-8E05-C4739CEFD435}">
+<ds:datastoreItem xmlns:ds="http://schemas.openxmlformats.org/officeDocument/2006/customXml" ds:itemID="{035909A9-3971-4EE4-B741-237E04CBCDBF}">
   <ds:schemaRefs>
     <ds:schemaRef ds:uri="http://schemas.openxmlformats.org/officeDocument/2006/bibliography"/>
   </ds:schemaRefs>

--- a/weekly_diary/졸업작품 주간 일지 23주차.docx
+++ b/weekly_diary/졸업작품 주간 일지 23주차.docx
@@ -323,41 +323,57 @@
                 <w:kern w:val="0"/>
                 <w:sz w:val="22"/>
               </w:rPr>
-              <w:t>2.3</w:t>
-            </w:r>
-            <w:r>
-              <w:rPr>
-                <w:rFonts w:hint="eastAsia"/>
+              <w:t>2.</w:t>
+            </w:r>
+            <w:r>
+              <w:rPr>
                 <w:b/>
                 <w:kern w:val="0"/>
                 <w:sz w:val="22"/>
               </w:rPr>
-              <w:t>~201</w:t>
-            </w:r>
-            <w:r>
-              <w:rPr>
+              <w:t>3</w:t>
+            </w:r>
+            <w:r>
+              <w:rPr>
+                <w:rFonts w:hint="eastAsia"/>
                 <w:b/>
                 <w:kern w:val="0"/>
                 <w:sz w:val="22"/>
               </w:rPr>
-              <w:t>9</w:t>
-            </w:r>
-            <w:r>
-              <w:rPr>
-                <w:rFonts w:hint="eastAsia"/>
+              <w:t>~201</w:t>
+            </w:r>
+            <w:r>
+              <w:rPr>
                 <w:b/>
                 <w:kern w:val="0"/>
                 <w:sz w:val="22"/>
               </w:rPr>
-              <w:t>.</w:t>
-            </w:r>
-            <w:r>
-              <w:rPr>
+              <w:t>9</w:t>
+            </w:r>
+            <w:r>
+              <w:rPr>
+                <w:rFonts w:hint="eastAsia"/>
                 <w:b/>
                 <w:kern w:val="0"/>
                 <w:sz w:val="22"/>
               </w:rPr>
-              <w:t>2.9</w:t>
+              <w:t>.</w:t>
+            </w:r>
+            <w:r>
+              <w:rPr>
+                <w:b/>
+                <w:kern w:val="0"/>
+                <w:sz w:val="22"/>
+              </w:rPr>
+              <w:t>2.</w:t>
+            </w:r>
+            <w:r>
+              <w:rPr>
+                <w:b/>
+                <w:kern w:val="0"/>
+                <w:sz w:val="22"/>
+              </w:rPr>
+              <w:t>9</w:t>
             </w:r>
           </w:p>
         </w:tc>
@@ -515,6 +531,52 @@
               <w:ind w:leftChars="0"/>
               <w:jc w:val="left"/>
             </w:pPr>
+            <w:proofErr w:type="spellStart"/>
+            <w:r>
+              <w:rPr>
+                <w:rFonts w:hint="eastAsia"/>
+              </w:rPr>
+              <w:t>스키닝</w:t>
+            </w:r>
+            <w:proofErr w:type="spellEnd"/>
+            <w:r>
+              <w:rPr>
+                <w:rFonts w:hint="eastAsia"/>
+              </w:rPr>
+              <w:t xml:space="preserve"> </w:t>
+            </w:r>
+            <w:r>
+              <w:rPr>
+                <w:rFonts w:hint="eastAsia"/>
+              </w:rPr>
+              <w:t>애니메이션 부분 구현</w:t>
+            </w:r>
+          </w:p>
+          <w:p>
+            <w:pPr>
+              <w:pStyle w:val="a4"/>
+              <w:numPr>
+                <w:ilvl w:val="0"/>
+                <w:numId w:val="10"/>
+              </w:numPr>
+              <w:ind w:leftChars="0"/>
+              <w:jc w:val="left"/>
+            </w:pPr>
+            <w:r>
+              <w:rPr>
+                <w:rFonts w:hint="eastAsia"/>
+              </w:rPr>
+              <w:t>F</w:t>
+            </w:r>
+            <w:r>
+              <w:t xml:space="preserve">BX Exporter </w:t>
+            </w:r>
+            <w:r>
+              <w:rPr>
+                <w:rFonts w:hint="eastAsia"/>
+              </w:rPr>
+              <w:t>작성</w:t>
+            </w:r>
           </w:p>
           <w:p>
             <w:pPr>
@@ -648,8 +710,6 @@
         </w:rPr>
         <w:t>플레이어 정보 패킷에 애니메이션 타입과 무기타입을 추가.</w:t>
       </w:r>
-      <w:bookmarkStart w:id="0" w:name="_GoBack"/>
-      <w:bookmarkEnd w:id="0"/>
     </w:p>
     <w:p>
       <w:pPr>
@@ -698,6 +758,165 @@
           <w:sz w:val="22"/>
         </w:rPr>
       </w:pPr>
+      <w:r>
+        <w:rPr>
+          <w:rFonts w:hint="eastAsia"/>
+          <w:sz w:val="22"/>
+        </w:rPr>
+        <w:t xml:space="preserve">애니메이션이 </w:t>
+      </w:r>
+      <w:r>
+        <w:rPr>
+          <w:rFonts w:hint="eastAsia"/>
+          <w:sz w:val="22"/>
+        </w:rPr>
+        <w:t xml:space="preserve">있는 오브젝트에 </w:t>
+      </w:r>
+      <w:proofErr w:type="spellStart"/>
+      <w:r>
+        <w:rPr>
+          <w:rFonts w:hint="eastAsia"/>
+          <w:sz w:val="22"/>
+        </w:rPr>
+        <w:t>스키닝</w:t>
+      </w:r>
+      <w:proofErr w:type="spellEnd"/>
+      <w:r>
+        <w:rPr>
+          <w:rFonts w:hint="eastAsia"/>
+          <w:sz w:val="22"/>
+        </w:rPr>
+        <w:t xml:space="preserve"> 애니메이션을 적용하였음.</w:t>
+      </w:r>
+    </w:p>
+    <w:p>
+      <w:pPr>
+        <w:pStyle w:val="a4"/>
+        <w:widowControl/>
+        <w:numPr>
+          <w:ilvl w:val="0"/>
+          <w:numId w:val="30"/>
+        </w:numPr>
+        <w:wordWrap/>
+        <w:autoSpaceDE/>
+        <w:autoSpaceDN/>
+        <w:ind w:leftChars="0"/>
+        <w:rPr>
+          <w:sz w:val="22"/>
+        </w:rPr>
+      </w:pPr>
+      <w:r>
+        <w:rPr>
+          <w:rFonts w:hint="eastAsia"/>
+          <w:sz w:val="22"/>
+        </w:rPr>
+        <w:t>F</w:t>
+      </w:r>
+      <w:r>
+        <w:rPr>
+          <w:sz w:val="22"/>
+        </w:rPr>
+        <w:t>BX Exporter</w:t>
+      </w:r>
+      <w:r>
+        <w:rPr>
+          <w:rFonts w:hint="eastAsia"/>
+          <w:sz w:val="22"/>
+        </w:rPr>
+        <w:t>를 만들어 원하는 정보를 파일로 뽑아낼 수 있도록 작성 중.</w:t>
+      </w:r>
+      <w:r>
+        <w:rPr>
+          <w:sz w:val="22"/>
+        </w:rPr>
+        <w:br/>
+      </w:r>
+      <w:r>
+        <w:rPr>
+          <w:rFonts w:hint="eastAsia"/>
+          <w:sz w:val="22"/>
+        </w:rPr>
+        <w:t>아직 완벽하게 정보를 뽑아내지는 못함.</w:t>
+      </w:r>
+    </w:p>
+    <w:p>
+      <w:pPr>
+        <w:pStyle w:val="a4"/>
+        <w:widowControl/>
+        <w:numPr>
+          <w:ilvl w:val="0"/>
+          <w:numId w:val="30"/>
+        </w:numPr>
+        <w:wordWrap/>
+        <w:autoSpaceDE/>
+        <w:autoSpaceDN/>
+        <w:ind w:leftChars="0"/>
+        <w:rPr>
+          <w:sz w:val="22"/>
+        </w:rPr>
+      </w:pPr>
+      <w:r>
+        <w:rPr>
+          <w:rFonts w:hint="eastAsia"/>
+          <w:sz w:val="22"/>
+        </w:rPr>
+        <w:t>클라이언트에 애니메이션이 적용되긴 했지만 F</w:t>
+      </w:r>
+      <w:r>
+        <w:rPr>
+          <w:sz w:val="22"/>
+        </w:rPr>
+        <w:t>BX SDK</w:t>
+      </w:r>
+      <w:r>
+        <w:rPr>
+          <w:rFonts w:hint="eastAsia"/>
+          <w:sz w:val="22"/>
+        </w:rPr>
+        <w:t xml:space="preserve">의 좌표계가 </w:t>
+      </w:r>
+      <w:r>
+        <w:rPr>
+          <w:sz w:val="22"/>
+        </w:rPr>
+        <w:t>Direct</w:t>
+      </w:r>
+      <w:r>
+        <w:rPr>
+          <w:rFonts w:hint="eastAsia"/>
+          <w:sz w:val="22"/>
+        </w:rPr>
+        <w:t>X</w:t>
+      </w:r>
+      <w:r>
+        <w:rPr>
+          <w:sz w:val="22"/>
+        </w:rPr>
+        <w:t>12</w:t>
+      </w:r>
+      <w:r>
+        <w:rPr>
+          <w:rFonts w:hint="eastAsia"/>
+          <w:sz w:val="22"/>
+        </w:rPr>
+        <w:t xml:space="preserve">와 달라서 그에 맞게 정보를 </w:t>
+      </w:r>
+      <w:proofErr w:type="spellStart"/>
+      <w:r>
+        <w:rPr>
+          <w:rFonts w:hint="eastAsia"/>
+          <w:sz w:val="22"/>
+        </w:rPr>
+        <w:t>뽑아내기에는</w:t>
+      </w:r>
+      <w:proofErr w:type="spellEnd"/>
+      <w:r>
+        <w:rPr>
+          <w:rFonts w:hint="eastAsia"/>
+          <w:sz w:val="22"/>
+        </w:rPr>
+        <w:t xml:space="preserve"> 아직 공부가 필요함.</w:t>
+      </w:r>
       <w:r>
         <w:rPr>
           <w:sz w:val="22"/>
@@ -1026,41 +1245,13 @@
               <w:t>F</w:t>
             </w:r>
             <w:r>
-              <w:t>BX</w:t>
+              <w:t xml:space="preserve">BX </w:t>
             </w:r>
             <w:r>
               <w:rPr>
                 <w:rFonts w:hint="eastAsia"/>
               </w:rPr>
-              <w:t xml:space="preserve">에서 </w:t>
-            </w:r>
-            <w:proofErr w:type="spellStart"/>
-            <w:r>
-              <w:rPr>
-                <w:rFonts w:hint="eastAsia"/>
-              </w:rPr>
-              <w:t>메쉬</w:t>
-            </w:r>
-            <w:proofErr w:type="spellEnd"/>
-            <w:r>
-              <w:rPr>
-                <w:rFonts w:hint="eastAsia"/>
-              </w:rPr>
-              <w:t xml:space="preserve"> 데이터를 읽어낼 때 </w:t>
-            </w:r>
-            <w:proofErr w:type="spellStart"/>
-            <w:r>
-              <w:rPr>
-                <w:rFonts w:hint="eastAsia"/>
-              </w:rPr>
-              <w:t>제어점</w:t>
-            </w:r>
-            <w:proofErr w:type="spellEnd"/>
-            <w:r>
-              <w:rPr>
-                <w:rFonts w:hint="eastAsia"/>
-              </w:rPr>
-              <w:t xml:space="preserve"> 개수만큼 읽어내서 추출했기 때문에 모델의 정점 정보가 이상함.</w:t>
+              <w:t>파일에서 원하는 정보를 제대로 뽑아내지 못했음.</w:t>
             </w:r>
           </w:p>
           <w:p>
@@ -1076,6 +1267,7 @@
                 <w:b/>
               </w:rPr>
             </w:pPr>
+            <w:proofErr w:type="spellStart"/>
             <w:r>
               <w:rPr>
                 <w:rFonts w:hint="eastAsia"/>
@@ -1083,6 +1275,7 @@
               </w:rPr>
               <w:t>윤도균</w:t>
             </w:r>
+            <w:proofErr w:type="spellEnd"/>
           </w:p>
           <w:p>
             <w:pPr>
@@ -1182,33 +1375,16 @@
               <w:rPr>
                 <w:rFonts w:hint="eastAsia"/>
               </w:rPr>
-              <w:t>F</w:t>
-            </w:r>
-            <w:r>
-              <w:t>BX</w:t>
+              <w:t xml:space="preserve">특강을 들으며 </w:t>
+            </w:r>
+            <w:r>
+              <w:t xml:space="preserve">FBX SDK </w:t>
             </w:r>
             <w:r>
               <w:rPr>
                 <w:rFonts w:hint="eastAsia"/>
               </w:rPr>
-              <w:t>에 대해 공부</w:t>
-            </w:r>
-          </w:p>
-          <w:p>
-            <w:pPr>
-              <w:pStyle w:val="a4"/>
-              <w:numPr>
-                <w:ilvl w:val="0"/>
-                <w:numId w:val="33"/>
-              </w:numPr>
-              <w:ind w:leftChars="0"/>
-              <w:jc w:val="left"/>
-            </w:pPr>
-            <w:r>
-              <w:rPr>
-                <w:rFonts w:hint="eastAsia"/>
-              </w:rPr>
-              <w:t>충돌 처리 공부</w:t>
+              <w:t>공부</w:t>
             </w:r>
           </w:p>
           <w:p>
@@ -1547,6 +1723,8 @@
               </w:rPr>
               <w:t>지형 제작</w:t>
             </w:r>
+            <w:bookmarkStart w:id="0" w:name="_GoBack"/>
+            <w:bookmarkEnd w:id="0"/>
           </w:p>
           <w:p>
             <w:pPr>
@@ -5882,7 +6060,7 @@
 </file>
 
 <file path=customXml/itemProps1.xml><?xml version="1.0" encoding="utf-8"?>
-<ds:datastoreItem xmlns:ds="http://schemas.openxmlformats.org/officeDocument/2006/customXml" ds:itemID="{035909A9-3971-4EE4-B741-237E04CBCDBF}">
+<ds:datastoreItem xmlns:ds="http://schemas.openxmlformats.org/officeDocument/2006/customXml" ds:itemID="{C51841D8-2B0B-4C51-946C-D4F5262E7965}">
   <ds:schemaRefs>
     <ds:schemaRef ds:uri="http://schemas.openxmlformats.org/officeDocument/2006/bibliography"/>
   </ds:schemaRefs>
